--- a/D/Divine Wisdom.docx
+++ b/D/Divine Wisdom.docx
@@ -110,328 +110,364 @@
       <w:r>
         <w:t xml:space="preserve">. See category on the </w:t>
       </w:r>
-      <w:hyperlink w:anchor="_Grace_Apparatus_For" w:history="1">
+      <w:hyperlink r:id="rId7" w:history="1">
         <w:r>
           <w:rPr>
             <w:rStyle w:val="Hyperlink"/>
           </w:rPr>
-          <w:t>Grace Apparatus for Perception</w:t>
+          <w:t>Grace Apparatus for Per</w:t>
         </w:r>
-      </w:hyperlink>
-      <w:r>
-        <w:t xml:space="preserve">. </w:t>
-      </w:r>
-    </w:p>
-    <w:p>
-      <w:pPr>
-        <w:pStyle w:val="Verses"/>
-      </w:pPr>
-      <w:r>
-        <w:t>“that He would grant you, according to the riches of His glory, to be strengthened with power through His Spirit in the inner man, so that Christ may dwell in your hearts through faith; and that you, being rooted and grounded in love, may be able to comprehend with all the saints what is the breadth and length and height and depth, and to know the love of Christ which surpasses knowledge, that you may be filled up to all the fullness of God.” (Ephesians 3:16-19, NASB)</w:t>
-      </w:r>
-    </w:p>
-    <w:p>
-      <w:pPr>
-        <w:pStyle w:val="Verses"/>
-      </w:pPr>
-      <w:r>
-        <w:t>“"But it is a spirit in man, And the breath of the Almighty gives them understanding.” (Job 32:8, NASB)</w:t>
-      </w:r>
-    </w:p>
-    <w:p>
-      <w:pPr>
-        <w:pStyle w:val="NoSpacing"/>
-        <w:rPr>
-          <w:b/>
-          <w:bCs/>
-        </w:rPr>
-      </w:pPr>
-      <w:r>
-        <w:rPr>
-          <w:b/>
-          <w:bCs/>
-        </w:rPr>
-        <w:t xml:space="preserve">The Value of </w:t>
-      </w:r>
-      <w:r>
-        <w:rPr>
-          <w:b/>
-          <w:bCs/>
-        </w:rPr>
-        <w:t xml:space="preserve">Divine </w:t>
-      </w:r>
-      <w:r>
-        <w:rPr>
-          <w:b/>
-          <w:bCs/>
-        </w:rPr>
-        <w:t>Wisdom</w:t>
-      </w:r>
-    </w:p>
-    <w:p>
-      <w:pPr>
-        <w:pStyle w:val="NoSpacing"/>
-      </w:pPr>
-      <w:r>
-        <w:t xml:space="preserve">In Proverbs 2:1, “receive” is </w:t>
-      </w:r>
-      <w:r>
-        <w:rPr>
-          <w:rFonts w:ascii="SBL Hebrew" w:hAnsi="SBL Hebrew" w:cs="SBL Hebrew" w:hint="cs"/>
-          <w:rtl/>
-          <w:lang w:bidi="he-IL"/>
-        </w:rPr>
-        <w:t>לקח</w:t>
-      </w:r>
-      <w:r>
-        <w:rPr>
-          <w:lang w:bidi="he-IL"/>
-        </w:rPr>
-        <w:t xml:space="preserve"> </w:t>
-      </w:r>
-      <w:r>
-        <w:t>(</w:t>
-      </w:r>
-      <w:proofErr w:type="spellStart"/>
-      <w:r>
-        <w:t>lâqach</w:t>
-      </w:r>
-      <w:proofErr w:type="spellEnd"/>
-      <w:r>
-        <w:t>) and means to be taken in marriage, to conceive, to be impregnated, to become pregnant. This is a metaphor for positive volition in receiving the Word of God.</w:t>
-      </w:r>
-      <w:r>
-        <w:t xml:space="preserve"> </w:t>
-      </w:r>
-      <w:r>
-        <w:t xml:space="preserve">The word “treasure” means to store up. Bible doctrine is stored up in the right lobe of the soul. For spiritual knowledge or divine wisdom to be stored up and to be of current value, there must be a concentration upon it. </w:t>
-      </w:r>
-    </w:p>
-    <w:p>
-      <w:pPr>
-        <w:pStyle w:val="Verses"/>
-      </w:pPr>
-      <w:r>
-        <w:t>“My son, if you will receive my words And treasure my commandments within you,” (Proverbs 2:1, NASB)</w:t>
-      </w:r>
-    </w:p>
-    <w:p>
-      <w:pPr>
-        <w:pStyle w:val="NoSpacing"/>
-      </w:pPr>
-      <w:r>
-        <w:t xml:space="preserve">In Proverbs 2:2, the word “attentive” means to cause to attend, to pay attention to or concentrate on. For divine wisdom to be received, concentrated upon, believed and applied, opportunity for it to reach you must be provided. This comes from several Hebrew words. The word “incline” refers to inclining one’s heart or right lobe of the soul to God’s Word. It means to extend the hand, or the rod, or the scepter. </w:t>
-      </w:r>
-    </w:p>
-    <w:p>
-      <w:pPr>
-        <w:pStyle w:val="Verses"/>
-      </w:pPr>
-      <w:r>
-        <w:t>“Make your ear attentive to wisdom, Incline your heart to understanding;” (Proverbs 2:2, NASB)</w:t>
-      </w:r>
-    </w:p>
-    <w:p>
-      <w:pPr>
-        <w:pStyle w:val="NoSpacing"/>
-      </w:pPr>
-      <w:r>
-        <w:t xml:space="preserve">In Proverbs 2:3, The word “cry” means to call or read aloud, to proclaim. It means to verbally express need for Bible doctrine. An example is that is the believer attending every Bible class taught at the local church, requesting recordings of past Bible lessons, and printed and electronic doctrinal literature. For divine wisdom to be taken in personally, there must be the mechanics by which that spiritual knowledge is communicated. </w:t>
-      </w:r>
-    </w:p>
-    <w:p>
-      <w:pPr>
-        <w:pStyle w:val="Verses"/>
-      </w:pPr>
-      <w:r>
-        <w:t>“For if you cry for discernment, Lift your voice for understanding;” (Proverbs 2:3, NASB)</w:t>
-      </w:r>
-    </w:p>
-    <w:p>
-      <w:pPr>
-        <w:pStyle w:val="NoSpacing"/>
-      </w:pPr>
-      <w:r>
-        <w:lastRenderedPageBreak/>
-        <w:t>Proverbs 2:4 indicates these mechanics or process of learning Bible doctrine is the grace apparatus for perception. “Seek” means seeking to find. There are many ways you can seek something. For example, you can seek to destroy, seek to injure, seek to help, or seek to find. Here the last is in view. The Hebrew word for “search” means to search or dig for. This emphasizes the process by which something is found or taken in. This is the study of the Word of God.</w:t>
-      </w:r>
-    </w:p>
-    <w:p>
-      <w:pPr>
-        <w:pStyle w:val="Verses"/>
-      </w:pPr>
-      <w:r>
-        <w:t>“If you seek her as silver And search for her as for hidden treasures; Then you will discern the fear of the LORD And discover the knowledge of God.” (Proverbs 2:4-5, NASB)</w:t>
-      </w:r>
-    </w:p>
-    <w:p>
-      <w:pPr>
-        <w:pStyle w:val="NoSpacing"/>
-      </w:pPr>
-      <w:r>
-        <w:t>Just as a vaccine allows your immune system to guard your body from infection from viruses and bacteria, divine wisdom in the soul and the filling of the Holy Spirit will guard your soul. Divine wisdom equips your soul with the application of the Word of God so you can handle the crisis or disaster when it strikes.</w:t>
-      </w:r>
-    </w:p>
-    <w:p>
-      <w:pPr>
-        <w:pStyle w:val="NoSpacing"/>
-      </w:pPr>
-      <w:r>
-        <w:t>The life benefit of Bible doctrine in your soul is seen in Proverbs 2:9 with several words in the Hebrew. “Y</w:t>
-      </w:r>
-      <w:r>
-        <w:t>ou will discern</w:t>
-      </w:r>
-      <w:r>
-        <w:t xml:space="preserve">” is </w:t>
-      </w:r>
-      <w:r>
-        <w:rPr>
-          <w:rFonts w:ascii="SBL Hebrew" w:hAnsi="SBL Hebrew" w:cs="SBL Hebrew" w:hint="cs"/>
-          <w:rtl/>
-          <w:lang w:bidi="he-IL"/>
-        </w:rPr>
-        <w:t>בּין</w:t>
-      </w:r>
-      <w:r>
-        <w:rPr>
-          <w:lang w:bidi="he-IL"/>
-        </w:rPr>
-        <w:t xml:space="preserve"> </w:t>
-      </w:r>
-      <w:r>
-        <w:t>(</w:t>
-      </w:r>
-      <w:proofErr w:type="spellStart"/>
-      <w:r>
-        <w:t>bı̂yn</w:t>
-      </w:r>
-      <w:proofErr w:type="spellEnd"/>
-      <w:r>
-        <w:t xml:space="preserve">) and means to know in the mind, to distinguish, to discern, to understand. There are several areas where discernment is very important – righteousness and justice.  </w:t>
-      </w:r>
-    </w:p>
-    <w:p>
-      <w:pPr>
-        <w:pStyle w:val="Verses"/>
-      </w:pPr>
-      <w:r>
-        <w:t>“Then you will discern righteousness and justice And equity and every good course.” (Proverbs 2:9, NASB)</w:t>
-      </w:r>
-    </w:p>
-    <w:p>
-      <w:pPr>
-        <w:pStyle w:val="NoSpacing"/>
-      </w:pPr>
-      <w:r>
-        <w:t xml:space="preserve">In Proverbs 2:9, “righteousness” is </w:t>
-      </w:r>
-      <w:r>
-        <w:rPr>
-          <w:rFonts w:ascii="SBL Hebrew" w:hAnsi="SBL Hebrew" w:cs="SBL Hebrew" w:hint="cs"/>
-          <w:rtl/>
-          <w:lang w:bidi="he-IL"/>
-        </w:rPr>
-        <w:t>צדק</w:t>
-      </w:r>
-      <w:r>
-        <w:rPr>
-          <w:lang w:bidi="he-IL"/>
-        </w:rPr>
-        <w:t xml:space="preserve"> </w:t>
-      </w:r>
-      <w:r>
-        <w:t>(</w:t>
-      </w:r>
-      <w:proofErr w:type="spellStart"/>
-      <w:r>
-        <w:t>tsedeq</w:t>
-      </w:r>
-      <w:proofErr w:type="spellEnd"/>
-      <w:r>
-        <w:t xml:space="preserve">) and means what is ethically right. To be ethical as defined by Webster is to conform to professional standards of conduct, or moral values and duties. “Justice” is </w:t>
-      </w:r>
-      <w:r>
-        <w:rPr>
-          <w:rFonts w:ascii="SBL Hebrew" w:hAnsi="SBL Hebrew" w:cs="SBL Hebrew" w:hint="cs"/>
-          <w:rtl/>
-          <w:lang w:bidi="he-IL"/>
-        </w:rPr>
-        <w:t>משׁפּט</w:t>
-      </w:r>
-      <w:r>
-        <w:rPr>
-          <w:lang w:bidi="he-IL"/>
-        </w:rPr>
-        <w:t xml:space="preserve"> </w:t>
-      </w:r>
-      <w:r>
-        <w:t>(</w:t>
-      </w:r>
-      <w:proofErr w:type="spellStart"/>
-      <w:r>
-        <w:t>mishpât</w:t>
-      </w:r>
-      <w:proofErr w:type="spellEnd"/>
-      <w:r>
-        <w:t>̣) and means the act of deciding a case by applying the ordinances of written law. This is done by making the proper decisions regarding one’s rights and privileges. It also means that the believer should self-evaluate their own spiritual fitness</w:t>
-      </w:r>
-      <w:r>
-        <w:t xml:space="preserve"> </w:t>
-      </w:r>
-      <w:r>
-        <w:t>and their ability to make informed and objective decisions based on the divine wisdom in their soul – the very thinking of Jesus Christ. 1 Cor. 2:16.</w:t>
-      </w:r>
-    </w:p>
-    <w:p>
-      <w:pPr>
-        <w:pStyle w:val="Verses"/>
-      </w:pPr>
-      <w:r>
-        <w:t>“For WHO HAS KNOWN THE MIND OF THE LORD, THAT HE WILL INSTRUCT HIM? But we have the mind of Christ.” (1 Corinthians 2:16, NASB)</w:t>
-      </w:r>
-    </w:p>
-    <w:p>
-      <w:pPr>
-        <w:pStyle w:val="NoSpacing"/>
-      </w:pPr>
-      <w:r>
-        <w:t xml:space="preserve">One of the practical benefits of </w:t>
-      </w:r>
-      <w:r>
-        <w:rPr>
-          <w:i/>
-          <w:iCs/>
-        </w:rPr>
-        <w:t>epignosis</w:t>
-      </w:r>
-      <w:r>
-        <w:t xml:space="preserve"> Bible doctrine or divine wisdom in the right lobe of the soul is that the believer will have understanding or discernment as to ethically good and proper decision making. </w:t>
-      </w:r>
-    </w:p>
-    <w:p>
-      <w:pPr>
-        <w:pStyle w:val="NoSpacing"/>
-      </w:pPr>
-      <w:r>
-        <w:t xml:space="preserve">In Proverbs 2:9, “equity” means uprightness in an ethical sense. The major benefit of </w:t>
-      </w:r>
-      <w:r>
-        <w:rPr>
-          <w:i/>
-          <w:iCs/>
-        </w:rPr>
-        <w:t>epignosis</w:t>
-      </w:r>
-      <w:r>
-        <w:t xml:space="preserve"> Bible doctrine in the soul is realized in a crisis or disaster. The major impact of doctrine may only have “human values” seemingly when taken in. But, later in the Angelic Conflict, they take on great spiritual vigor in combating the enemy. “Good course” means a good moral course of action in life. Bible doctrine in the right lobe of the soul and the filling of the Holy Spirit assists you in the full utilization of the four divine institutions in your life. See category on </w:t>
-      </w:r>
-      <w:hyperlink w:anchor="_Divine_Institutions" w:history="1">
         <w:r>
           <w:rPr>
             <w:rStyle w:val="Hyperlink"/>
           </w:rPr>
-          <w:t>Divine Institutions</w:t>
+          <w:t>c</w:t>
+        </w:r>
+        <w:r>
+          <w:rPr>
+            <w:rStyle w:val="Hyperlink"/>
+          </w:rPr>
+          <w:t>ept</w:t>
+        </w:r>
+        <w:r>
+          <w:rPr>
+            <w:rStyle w:val="Hyperlink"/>
+          </w:rPr>
+          <w:t>i</w:t>
+        </w:r>
+        <w:r>
+          <w:rPr>
+            <w:rStyle w:val="Hyperlink"/>
+          </w:rPr>
+          <w:t>on</w:t>
+        </w:r>
+      </w:hyperlink>
+      <w:r>
+        <w:t xml:space="preserve">. </w:t>
+      </w:r>
+    </w:p>
+    <w:p>
+      <w:pPr>
+        <w:pStyle w:val="Verses"/>
+      </w:pPr>
+      <w:r>
+        <w:t>“that He would grant you, according to the riches of His glory, to be strengthened with power through His Spirit in the inner man, so that Christ may dwell in your hearts through faith; and that you, being rooted and grounded in love, may be able to comprehend with all the saints what is the breadth and length and height and depth, and to know the love of Christ which surpasses knowledge, that you may be filled up to all the fullness of God.” (Ephesians 3:16-19, NASB)</w:t>
+      </w:r>
+    </w:p>
+    <w:p>
+      <w:pPr>
+        <w:pStyle w:val="Verses"/>
+      </w:pPr>
+      <w:r>
+        <w:t>“"But it is a spirit in man, And the breath of the Almighty gives them understanding.” (Job 32:8, NASB)</w:t>
+      </w:r>
+    </w:p>
+    <w:p>
+      <w:pPr>
+        <w:pStyle w:val="NoSpacing"/>
+        <w:rPr>
+          <w:b/>
+          <w:bCs/>
+        </w:rPr>
+      </w:pPr>
+      <w:r>
+        <w:rPr>
+          <w:b/>
+          <w:bCs/>
+        </w:rPr>
+        <w:t xml:space="preserve">The Value of </w:t>
+      </w:r>
+      <w:r>
+        <w:rPr>
+          <w:b/>
+          <w:bCs/>
+        </w:rPr>
+        <w:t xml:space="preserve">Divine </w:t>
+      </w:r>
+      <w:r>
+        <w:rPr>
+          <w:b/>
+          <w:bCs/>
+        </w:rPr>
+        <w:t>Wisdom</w:t>
+      </w:r>
+    </w:p>
+    <w:p>
+      <w:pPr>
+        <w:pStyle w:val="NoSpacing"/>
+      </w:pPr>
+      <w:r>
+        <w:t xml:space="preserve">In Proverbs 2:1, “receive” is </w:t>
+      </w:r>
+      <w:r>
+        <w:rPr>
+          <w:rFonts w:ascii="SBL Hebrew" w:hAnsi="SBL Hebrew" w:cs="SBL Hebrew" w:hint="cs"/>
+          <w:rtl/>
+          <w:lang w:bidi="he-IL"/>
+        </w:rPr>
+        <w:t>לקח</w:t>
+      </w:r>
+      <w:r>
+        <w:rPr>
+          <w:lang w:bidi="he-IL"/>
+        </w:rPr>
+        <w:t xml:space="preserve"> </w:t>
+      </w:r>
+      <w:r>
+        <w:t>(</w:t>
+      </w:r>
+      <w:proofErr w:type="spellStart"/>
+      <w:r>
+        <w:t>lâqach</w:t>
+      </w:r>
+      <w:proofErr w:type="spellEnd"/>
+      <w:r>
+        <w:t>) and means to be taken in marriage, to conceive, to be impregnated, to become pregnant. This is a metaphor for positive volition in receiving the Word of God.</w:t>
+      </w:r>
+      <w:r>
+        <w:t xml:space="preserve"> </w:t>
+      </w:r>
+      <w:r>
+        <w:t xml:space="preserve">The word “treasure” means to store up. Bible doctrine is stored up in the right lobe of the soul. For spiritual knowledge or divine wisdom to be stored up and to be of current value, there must be a concentration upon it. </w:t>
+      </w:r>
+    </w:p>
+    <w:p>
+      <w:pPr>
+        <w:pStyle w:val="Verses"/>
+      </w:pPr>
+      <w:r>
+        <w:t>“My son, if you will receive my words And treasure my commandments within you,” (Proverbs 2:1, NASB)</w:t>
+      </w:r>
+    </w:p>
+    <w:p>
+      <w:pPr>
+        <w:pStyle w:val="NoSpacing"/>
+      </w:pPr>
+      <w:r>
+        <w:t xml:space="preserve">In Proverbs 2:2, the word “attentive” means to cause to attend, to pay attention to or concentrate on. For divine wisdom to be received, concentrated upon, believed and applied, opportunity for it to reach you must be provided. This comes from several Hebrew words. The word “incline” refers to inclining one’s heart or right lobe of the soul to God’s Word. It means to extend the hand, or the rod, or the scepter. </w:t>
+      </w:r>
+    </w:p>
+    <w:p>
+      <w:pPr>
+        <w:pStyle w:val="Verses"/>
+      </w:pPr>
+      <w:r>
+        <w:t>“Make your ear attentive to wisdom, Incline your heart to understanding;” (Proverbs 2:2, NASB)</w:t>
+      </w:r>
+    </w:p>
+    <w:p>
+      <w:pPr>
+        <w:pStyle w:val="NoSpacing"/>
+      </w:pPr>
+      <w:r>
+        <w:t xml:space="preserve">In Proverbs 2:3, The word “cry” means to call or read aloud, to proclaim. It means to verbally express need for Bible doctrine. An example is that is the believer attending every Bible class taught at the local church, requesting recordings of past Bible lessons, and printed and electronic doctrinal literature. For divine wisdom to be taken in personally, there must be the mechanics by which that spiritual knowledge is communicated. </w:t>
+      </w:r>
+    </w:p>
+    <w:p>
+      <w:pPr>
+        <w:pStyle w:val="Verses"/>
+      </w:pPr>
+      <w:r>
+        <w:t>“For if you cry for discernment, Lift your voice for understanding;” (Proverbs 2:3, NASB)</w:t>
+      </w:r>
+    </w:p>
+    <w:p>
+      <w:pPr>
+        <w:pStyle w:val="NoSpacing"/>
+      </w:pPr>
+      <w:r>
+        <w:lastRenderedPageBreak/>
+        <w:t>Proverbs 2:4 indicates these mechanics or process of learning Bible doctrine is the grace apparatus for perception. “Seek” means seeking to find. There are many ways you can seek something. For example, you can seek to destroy, seek to injure, seek to help, or seek to find. Here the last is in view. The Hebrew word for “search” means to search or dig for. This emphasizes the process by which something is found or taken in. This is the study of the Word of God.</w:t>
+      </w:r>
+    </w:p>
+    <w:p>
+      <w:pPr>
+        <w:pStyle w:val="Verses"/>
+      </w:pPr>
+      <w:r>
+        <w:t>“If you seek her as silver And search for her as for hidden treasures; Then you will discern the fear of the LORD And discover the knowledge of God.” (Proverbs 2:4-5, NASB)</w:t>
+      </w:r>
+    </w:p>
+    <w:p>
+      <w:pPr>
+        <w:pStyle w:val="NoSpacing"/>
+      </w:pPr>
+      <w:r>
+        <w:t>Just as a vaccine allows your immune system to guard your body from infection from viruses and bacteria, divine wisdom in the soul and the filling of the Holy Spirit will guard your soul. Divine wisdom equips your soul with the application of the Word of God so you can handle the crisis or disaster when it strikes.</w:t>
+      </w:r>
+    </w:p>
+    <w:p>
+      <w:pPr>
+        <w:pStyle w:val="NoSpacing"/>
+      </w:pPr>
+      <w:r>
+        <w:t>The life benefit of Bible doctrine in your soul is seen in Proverbs 2:9 with several words in the Hebrew. “Y</w:t>
+      </w:r>
+      <w:r>
+        <w:t>ou will discern</w:t>
+      </w:r>
+      <w:r>
+        <w:t xml:space="preserve">” is </w:t>
+      </w:r>
+      <w:r>
+        <w:rPr>
+          <w:rFonts w:ascii="SBL Hebrew" w:hAnsi="SBL Hebrew" w:cs="SBL Hebrew" w:hint="cs"/>
+          <w:rtl/>
+          <w:lang w:bidi="he-IL"/>
+        </w:rPr>
+        <w:t>בּין</w:t>
+      </w:r>
+      <w:r>
+        <w:rPr>
+          <w:lang w:bidi="he-IL"/>
+        </w:rPr>
+        <w:t xml:space="preserve"> </w:t>
+      </w:r>
+      <w:r>
+        <w:t>(</w:t>
+      </w:r>
+      <w:proofErr w:type="spellStart"/>
+      <w:r>
+        <w:t>bı̂yn</w:t>
+      </w:r>
+      <w:proofErr w:type="spellEnd"/>
+      <w:r>
+        <w:t xml:space="preserve">) and means to know in the mind, to distinguish, to discern, to understand. There are several areas where discernment is very important – righteousness and justice.  </w:t>
+      </w:r>
+    </w:p>
+    <w:p>
+      <w:pPr>
+        <w:pStyle w:val="Verses"/>
+      </w:pPr>
+      <w:r>
+        <w:t>“Then you will discern righteousness and justice And equity and every good course.” (Proverbs 2:9, NASB)</w:t>
+      </w:r>
+    </w:p>
+    <w:p>
+      <w:pPr>
+        <w:pStyle w:val="NoSpacing"/>
+      </w:pPr>
+      <w:r>
+        <w:t xml:space="preserve">In Proverbs 2:9, “righteousness” is </w:t>
+      </w:r>
+      <w:r>
+        <w:rPr>
+          <w:rFonts w:ascii="SBL Hebrew" w:hAnsi="SBL Hebrew" w:cs="SBL Hebrew" w:hint="cs"/>
+          <w:rtl/>
+          <w:lang w:bidi="he-IL"/>
+        </w:rPr>
+        <w:t>צדק</w:t>
+      </w:r>
+      <w:r>
+        <w:rPr>
+          <w:lang w:bidi="he-IL"/>
+        </w:rPr>
+        <w:t xml:space="preserve"> </w:t>
+      </w:r>
+      <w:r>
+        <w:t>(</w:t>
+      </w:r>
+      <w:proofErr w:type="spellStart"/>
+      <w:r>
+        <w:t>tsedeq</w:t>
+      </w:r>
+      <w:proofErr w:type="spellEnd"/>
+      <w:r>
+        <w:t xml:space="preserve">) and means what is ethically right. To be ethical as defined by Webster is to conform to professional standards of conduct, or moral values and duties. “Justice” is </w:t>
+      </w:r>
+      <w:r>
+        <w:rPr>
+          <w:rFonts w:ascii="SBL Hebrew" w:hAnsi="SBL Hebrew" w:cs="SBL Hebrew" w:hint="cs"/>
+          <w:rtl/>
+          <w:lang w:bidi="he-IL"/>
+        </w:rPr>
+        <w:t>משׁפּט</w:t>
+      </w:r>
+      <w:r>
+        <w:rPr>
+          <w:lang w:bidi="he-IL"/>
+        </w:rPr>
+        <w:t xml:space="preserve"> </w:t>
+      </w:r>
+      <w:r>
+        <w:t>(</w:t>
+      </w:r>
+      <w:proofErr w:type="spellStart"/>
+      <w:r>
+        <w:t>mishpât</w:t>
+      </w:r>
+      <w:proofErr w:type="spellEnd"/>
+      <w:r>
+        <w:t>̣) and means the act of deciding a case by applying the ordinances of written law. This is done by making the proper decisions regarding one’s rights and privileges. It also means that the believer should self-evaluate their own spiritual fitness</w:t>
+      </w:r>
+      <w:r>
+        <w:t xml:space="preserve"> </w:t>
+      </w:r>
+      <w:r>
+        <w:t>and their ability to make informed and objective decisions based on the divine wisdom in their soul – the very thinking of Jesus Christ. 1 Cor. 2:16.</w:t>
+      </w:r>
+    </w:p>
+    <w:p>
+      <w:pPr>
+        <w:pStyle w:val="Verses"/>
+      </w:pPr>
+      <w:r>
+        <w:t>“For WHO HAS KNOWN THE MIND OF THE LORD, THAT HE WILL INSTRUCT HIM? But we have the mind of Christ.” (1 Corinthians 2:16, NASB)</w:t>
+      </w:r>
+    </w:p>
+    <w:p>
+      <w:pPr>
+        <w:pStyle w:val="NoSpacing"/>
+      </w:pPr>
+      <w:r>
+        <w:t xml:space="preserve">One of the practical benefits of </w:t>
+      </w:r>
+      <w:r>
+        <w:rPr>
+          <w:i/>
+          <w:iCs/>
+        </w:rPr>
+        <w:t>epignosis</w:t>
+      </w:r>
+      <w:r>
+        <w:t xml:space="preserve"> Bible doctrine or divine wisdom in the right lobe of the soul is that the believer will have understanding or discernment as to ethically good and proper decision making. </w:t>
+      </w:r>
+    </w:p>
+    <w:p>
+      <w:pPr>
+        <w:pStyle w:val="NoSpacing"/>
+      </w:pPr>
+      <w:r>
+        <w:t xml:space="preserve">In Proverbs 2:9, “equity” means uprightness in an ethical sense. The major benefit of </w:t>
+      </w:r>
+      <w:r>
+        <w:rPr>
+          <w:i/>
+          <w:iCs/>
+        </w:rPr>
+        <w:t>epignosis</w:t>
+      </w:r>
+      <w:r>
+        <w:t xml:space="preserve"> Bible doctrine in the soul is realized in a crisis or disaster. The major impact of doctrine may only have “human values” seemingly when taken in. But, later in the Angelic Conflict, they take on great spiritual vigor in combating the enemy. “Good course” means a good moral course of action in life. Bible doctrine in the right lobe of the soul and the filling of the Holy Spirit assists you in the full utilization of the four divine institutions in your life. See category on </w:t>
+      </w:r>
+      <w:hyperlink r:id="rId8" w:history="1">
+        <w:r>
+          <w:rPr>
+            <w:rStyle w:val="Hyperlink"/>
+          </w:rPr>
+          <w:t>Divin</w:t>
+        </w:r>
+        <w:r>
+          <w:rPr>
+            <w:rStyle w:val="Hyperlink"/>
+          </w:rPr>
+          <w:t>e</w:t>
+        </w:r>
+        <w:r>
+          <w:rPr>
+            <w:rStyle w:val="Hyperlink"/>
+          </w:rPr>
+          <w:t xml:space="preserve"> Institutions</w:t>
         </w:r>
       </w:hyperlink>
       <w:r>
@@ -1248,12 +1284,24 @@
       <w:r>
         <w:t xml:space="preserve">” refers to despising God divine discipline and spurning God’s plan for your life. This is reversionism. See category on </w:t>
       </w:r>
-      <w:hyperlink w:anchor="_D-Reversionism" w:history="1">
+      <w:hyperlink r:id="rId9" w:history="1">
         <w:r>
           <w:rPr>
             <w:rStyle w:val="Hyperlink"/>
           </w:rPr>
-          <w:t>Reversionism</w:t>
+          <w:t>Rever</w:t>
+        </w:r>
+        <w:r>
+          <w:rPr>
+            <w:rStyle w:val="Hyperlink"/>
+          </w:rPr>
+          <w:t>s</w:t>
+        </w:r>
+        <w:r>
+          <w:rPr>
+            <w:rStyle w:val="Hyperlink"/>
+          </w:rPr>
+          <w:t>ionism</w:t>
         </w:r>
       </w:hyperlink>
       <w:r>
@@ -1298,8 +1346,8 @@
     </w:p>
     <w:p/>
     <w:sectPr>
-      <w:headerReference w:type="default" r:id="rId7"/>
-      <w:footerReference w:type="default" r:id="rId8"/>
+      <w:headerReference w:type="default" r:id="rId10"/>
+      <w:footerReference w:type="default" r:id="rId11"/>
       <w:pgSz w:w="12240" w:h="15840"/>
       <w:pgMar w:top="1440" w:right="1080" w:bottom="1440" w:left="1080" w:header="720" w:footer="882" w:gutter="0"/>
       <w:cols w:space="720"/>
